--- a/Documentation/Clustering documents and visualization of Embedding Vector Space_Team_Gabel_Löffel_Messer.docx
+++ b/Documentation/Clustering documents and visualization of Embedding Vector Space_Team_Gabel_Löffel_Messer.docx
@@ -403,46 +403,103 @@
         <w:jc w:val="both"/>
       </w:pPr>
       <w:r>
-        <w:t>The study by Mikolov et al. [1] introduced word embeddings using neural networks, demonstrating how high-dimensional vector representations capture semantic relationships between words. These embeddings have since been widely used in NLP tasks, including text clustering and classification.</w:t>
-      </w:r>
-    </w:p>
-    <w:p>
-      <w:pPr>
-        <w:jc w:val="both"/>
-      </w:pPr>
-    </w:p>
-    <w:p>
-      <w:pPr>
-        <w:jc w:val="both"/>
-      </w:pPr>
-      <w:r>
-        <w:t>Reimers and Gurevych [2] proposed the use of sentence embeddings to improve semantic similarity detection. Their work demonstrated that transformer-based models such as BERT and OpenAI’s GPT perform significantly better in capturing contextual meaning than traditional TF-IDF or word2vec methods.</w:t>
-      </w:r>
-    </w:p>
-    <w:p>
-      <w:pPr>
-        <w:jc w:val="both"/>
-      </w:pPr>
-    </w:p>
-    <w:p>
-      <w:pPr>
-        <w:jc w:val="both"/>
-      </w:pPr>
-      <w:r>
-        <w:t>A study by Radford et al. [3] showcased OpenAI’s GPT model’s ability to generate embeddings that accurately capture the semantic structure of entire documents. These embeddings have been effectively applied in tasks such as document retrieval, summarization, and clustering.</w:t>
-      </w:r>
-    </w:p>
-    <w:p>
-      <w:pPr>
-        <w:jc w:val="both"/>
-      </w:pPr>
-    </w:p>
-    <w:p>
-      <w:pPr>
-        <w:jc w:val="both"/>
-      </w:pPr>
-      <w:r>
-        <w:t>Zhang et al. [4] introduced an adaptive K-Means clustering approach that dynamically adjusts the number of clusters based on document density. Their approach was shown to improve clustering performance on large-scale document datasets.</w:t>
+        <w:t xml:space="preserve">The study by Mikolov et al. </w:t>
+      </w:r>
+      <w:hyperlink w:anchor="Bookmark1">
+        <w:r>
+          <w:rPr>
+            <w:rStyle w:val="Hyperlink"/>
+            <w:color w:val="auto"/>
+          </w:rPr>
+          <w:t>[1]</w:t>
+        </w:r>
+      </w:hyperlink>
+      <w:r>
+        <w:t xml:space="preserve"> </w:t>
+      </w:r>
+      <w:r>
+        <w:t>introduced word embeddings using neural networks, demonstrating how high-dimensional vector representations capture semantic relationships between words. These embeddings have since been widely used in NLP tasks, including text clustering and classification.</w:t>
+      </w:r>
+    </w:p>
+    <w:p>
+      <w:pPr>
+        <w:jc w:val="both"/>
+      </w:pPr>
+    </w:p>
+    <w:p>
+      <w:pPr>
+        <w:jc w:val="both"/>
+      </w:pPr>
+      <w:r>
+        <w:t xml:space="preserve">Reimers and Gurevych </w:t>
+      </w:r>
+      <w:hyperlink w:anchor="Bookmark3">
+        <w:r>
+          <w:rPr>
+            <w:rStyle w:val="Hyperlink"/>
+            <w:color w:val="auto"/>
+          </w:rPr>
+          <w:t>[2]</w:t>
+        </w:r>
+      </w:hyperlink>
+      <w:r>
+        <w:t xml:space="preserve"> </w:t>
+      </w:r>
+      <w:r>
+        <w:t>proposed the use of sentence embeddings to improve semantic similarity detection. Their work demonstrated that transformer-based models such as BERT and OpenAI’s GPT perform significantly better in capturing contextual meaning than traditional TF-IDF or word2vec methods.</w:t>
+      </w:r>
+    </w:p>
+    <w:p>
+      <w:pPr>
+        <w:jc w:val="both"/>
+      </w:pPr>
+    </w:p>
+    <w:p>
+      <w:pPr>
+        <w:jc w:val="both"/>
+      </w:pPr>
+      <w:r>
+        <w:t xml:space="preserve">A study by Radford et al. </w:t>
+      </w:r>
+      <w:hyperlink w:anchor="Bookmark5">
+        <w:r>
+          <w:rPr>
+            <w:rStyle w:val="Hyperlink"/>
+            <w:color w:val="auto"/>
+          </w:rPr>
+          <w:t>[3]</w:t>
+        </w:r>
+      </w:hyperlink>
+      <w:r>
+        <w:t xml:space="preserve"> </w:t>
+      </w:r>
+      <w:r>
+        <w:t>showcased OpenAI’s GPT model’s ability to generate embeddings that accurately capture the semantic structure of entire documents. These embeddings have been effectively applied in tasks such as document retrieval, summarization, and clustering.</w:t>
+      </w:r>
+    </w:p>
+    <w:p>
+      <w:pPr>
+        <w:jc w:val="both"/>
+      </w:pPr>
+    </w:p>
+    <w:p>
+      <w:pPr>
+        <w:jc w:val="both"/>
+      </w:pPr>
+      <w:r>
+        <w:t xml:space="preserve">Zhang et al. </w:t>
+      </w:r>
+      <w:hyperlink w:anchor="Bookmark6">
+        <w:r>
+          <w:rPr>
+            <w:rStyle w:val="Hyperlink"/>
+            <w:color w:val="auto"/>
+          </w:rPr>
+          <w:t>[4]</w:t>
+        </w:r>
+      </w:hyperlink>
+      <w:r>
+        <w:t xml:space="preserve"> introduced an adaptive K-Means clustering approach that dynamically adjusts the number of clusters based on document density. Their approach was shown to improve clustering performance on large-scale document datasets.</w:t>
       </w:r>
     </w:p>
     <w:p>
@@ -3611,6 +3668,7 @@
           <w:bCs/>
         </w:rPr>
       </w:pPr>
+      <w:bookmarkStart w:id="0" w:name="_References"/>
       <w:r>
         <w:rPr>
           <w:b/>
@@ -3618,6 +3676,7 @@
         </w:rPr>
         <w:t>References</w:t>
       </w:r>
+      <w:bookmarkEnd w:id="0"/>
     </w:p>
     <w:p>
       <w:pPr>
@@ -3631,8 +3690,15 @@
           <w:rFonts w:eastAsia="Times New Roman"/>
         </w:rPr>
       </w:pPr>
-      <w:r>
-        <w:t>Mikolov, T., Chen, K., Corrado, G., &amp; Dean, J. (2013). Efficient Estimation of Word Representations in Vector Space. arXiv preprint arXiv:1301.3781.</w:t>
+      <w:bookmarkStart w:id="1" w:name="Bookmark1"/>
+      <w:bookmarkStart w:id="2" w:name="Bookmark2"/>
+      <w:r>
+        <w:t>Mikolov</w:t>
+      </w:r>
+      <w:bookmarkEnd w:id="1"/>
+      <w:bookmarkEnd w:id="2"/>
+      <w:r>
+        <w:t>, T., Chen, K., Corrado, G., &amp; Dean, J. (2013). Efficient Estimation of Word Representations in Vector Space. arXiv preprint arXiv:1301.3781.</w:t>
       </w:r>
     </w:p>
     <w:p>
@@ -3652,8 +3718,15 @@
           <w:rFonts w:eastAsia="Times New Roman"/>
         </w:rPr>
       </w:pPr>
-      <w:r>
-        <w:t>Reimers, N., &amp; Gurevych, I. (2019). Sentence-BERT: Sentence Embeddings using Siamese BERT-Networks. arXiv preprint arXiv:1908.10084.</w:t>
+      <w:bookmarkStart w:id="3" w:name="Bookmark3"/>
+      <w:bookmarkStart w:id="4" w:name="Bookmark4"/>
+      <w:r>
+        <w:t>Reimers</w:t>
+      </w:r>
+      <w:bookmarkEnd w:id="3"/>
+      <w:bookmarkEnd w:id="4"/>
+      <w:r>
+        <w:t>, N., &amp; Gurevych, I. (2019). Sentence-BERT: Sentence Embeddings using Siamese BERT-Networks. arXiv preprint arXiv:1908.10084.</w:t>
       </w:r>
     </w:p>
     <w:p>
@@ -3673,8 +3746,13 @@
           <w:rFonts w:eastAsia="Times New Roman"/>
         </w:rPr>
       </w:pPr>
-      <w:r>
-        <w:t>Radford, A., Narasimhan, K., Salimans, T., &amp; Sutskever, I. (2018). Improving Language Understanding by Generative Pre-Training. OpenAI.</w:t>
+      <w:bookmarkStart w:id="5" w:name="Bookmark5"/>
+      <w:r>
+        <w:t>Radford</w:t>
+      </w:r>
+      <w:bookmarkEnd w:id="5"/>
+      <w:r>
+        <w:t>, A., Narasimhan, K., Salimans, T., &amp; Sutskever, I. (2018). Improving Language Understanding by Generative Pre-Training. OpenAI.</w:t>
       </w:r>
     </w:p>
     <w:p>
@@ -3694,8 +3772,13 @@
           <w:rFonts w:eastAsia="Times New Roman"/>
         </w:rPr>
       </w:pPr>
-      <w:r>
-        <w:t>Zhang, Y., Jin, R., &amp; Zhou, Z. H. (2008). Understanding bag-of-words model: A statistical framework. International Journal of Machine Learning and Cybernetics, 1(1-2), 43-52.</w:t>
+      <w:bookmarkStart w:id="6" w:name="Bookmark6"/>
+      <w:r>
+        <w:t>Zhang</w:t>
+      </w:r>
+      <w:bookmarkEnd w:id="6"/>
+      <w:r>
+        <w:t>, Y., Jin, R., &amp; Zhou, Z. H. (2008). Understanding bag-of-words model: A statistical framework. International Journal of Machine Learning and Cybernetics, 1(1-2), 43-52.</w:t>
       </w:r>
     </w:p>
     <w:p>

--- a/Documentation/Clustering documents and visualization of Embedding Vector Space_Team_Gabel_Löffel_Messer.docx
+++ b/Documentation/Clustering documents and visualization of Embedding Vector Space_Team_Gabel_Löffel_Messer.docx
@@ -5,11 +5,17 @@
     <w:p>
       <w:pPr>
         <w:pStyle w:val="papertitle"/>
-        <w:spacing w:before="100" w:beforeAutospacing="1" w:after="100" w:afterAutospacing="1"/>
-        <w:rPr>
-          <w:lang w:val="en-IN"/>
-        </w:rPr>
-      </w:pPr>
+        <w:ind w:left="216"/>
+        <w:rPr>
+          <w:lang w:val="en-IN"/>
+        </w:rPr>
+      </w:pPr>
+      <w:r>
+        <w:rPr>
+          <w:lang w:val="en-IN"/>
+        </w:rPr>
+        <w:t xml:space="preserve">ML 24/25-08 </w:t>
+      </w:r>
       <w:r>
         <w:rPr>
           <w:lang w:val="en-IN"/>
@@ -289,7 +295,10 @@
         <w:pStyle w:val="BodyText"/>
       </w:pPr>
       <w:r>
-        <w:t>In the digital age, vast amounts of textual data are generated daily across various domains, including business, research, and customer interactions. Managing and extracting meaningful insights from unstructured text data presents a significant challenge due to its sheer volume and complexity. Traditional manual methods for organizing and classifying documents are inefficient, time-consuming, and prone to errors.</w:t>
+        <w:t xml:space="preserve">In the digital age, vast amounts of textual data are generated daily across various domains, including business, research, and customer interactions. Managing and extracting meaningful insights from unstructured text data presents a </w:t>
+      </w:r>
+      <w:r>
+        <w:t>significant challenge due to its sheer volume and complexity. Traditional manual methods for organizing and classifying documents are inefficient, time-consuming, and prone to errors.</w:t>
       </w:r>
     </w:p>
     <w:p>
@@ -327,7 +336,21 @@
         <w:rPr>
           <w:lang w:val="en-US"/>
         </w:rPr>
-        <w:t>To efficiently process and analyse large volumes of textual data, this project leverages OpenAI’s text-embedding-3-large model to generate semantic embeddings. Semantic embeddings are numerical vector representations of text that capture the contextual meaning of words, sentences, or entire documents. These embeddings enable advanced natural language processing (NLP) tasks such as clustering, similarity analysis, and search optimization.</w:t>
+        <w:t xml:space="preserve">To efficiently process and </w:t>
+      </w:r>
+      <w:proofErr w:type="spellStart"/>
+      <w:r>
+        <w:rPr>
+          <w:lang w:val="en-US"/>
+        </w:rPr>
+        <w:t>analyse</w:t>
+      </w:r>
+      <w:proofErr w:type="spellEnd"/>
+      <w:r>
+        <w:rPr>
+          <w:lang w:val="en-US"/>
+        </w:rPr>
+        <w:t xml:space="preserve"> large volumes of textual data, this project leverages OpenAI’s text-embedding-3-large model to generate semantic embeddings. Semantic embeddings are numerical vector representations of text that capture the contextual meaning of words, sentences, or entire documents. These embeddings enable advanced natural language processing (NLP) tasks such as clustering, similarity analysis, and search optimization.</w:t>
       </w:r>
     </w:p>
     <w:p>
@@ -338,7 +361,14 @@
         <w:rPr>
           <w:lang w:val="en-US"/>
         </w:rPr>
-        <w:t>The implementation utilizes the OpenAI NuGet package within a .NET-based environment to interact with OpenAI’s API. The process begins with initializing the OpenAI API client and authenticating it using an API key. Each document in the dataset is then processed through the text-embedding-3-large model, which converts it into a high-dimensional vector. These vector representations allow the system to analyze semantic similarities between different documents, independent of keyword matching.</w:t>
+        <w:t xml:space="preserve">The implementation utilizes the OpenAI NuGet package within a .NET-based environment to interact with OpenAI’s API. The process begins with initializing the OpenAI API client and authenticating it using an API key. Each document in the dataset is then processed through the text-embedding-3-large model, which converts it into a high-dimensional vector. These vector representations allow the system to analyze </w:t>
+      </w:r>
+      <w:r>
+        <w:rPr>
+          <w:lang w:val="en-US"/>
+        </w:rPr>
+        <w:lastRenderedPageBreak/>
+        <w:t>semantic similarities between different documents, independent of keyword matching.</w:t>
       </w:r>
     </w:p>
     <w:p>
@@ -403,7 +433,15 @@
         <w:jc w:val="both"/>
       </w:pPr>
       <w:r>
-        <w:t xml:space="preserve">The study by Mikolov et al. </w:t>
+        <w:t xml:space="preserve">The study by </w:t>
+      </w:r>
+      <w:proofErr w:type="spellStart"/>
+      <w:r>
+        <w:t>Mikolov</w:t>
+      </w:r>
+      <w:proofErr w:type="spellEnd"/>
+      <w:r>
+        <w:t xml:space="preserve"> et al. </w:t>
       </w:r>
       <w:hyperlink w:anchor="Bookmark1">
         <w:r>
@@ -431,7 +469,15 @@
         <w:jc w:val="both"/>
       </w:pPr>
       <w:r>
-        <w:t xml:space="preserve">Reimers and Gurevych </w:t>
+        <w:t xml:space="preserve">Reimers and </w:t>
+      </w:r>
+      <w:proofErr w:type="spellStart"/>
+      <w:r>
+        <w:t>Gurevych</w:t>
+      </w:r>
+      <w:proofErr w:type="spellEnd"/>
+      <w:r>
+        <w:t xml:space="preserve"> </w:t>
       </w:r>
       <w:hyperlink w:anchor="Bookmark3">
         <w:r>
@@ -627,7 +673,15 @@
         <w:t>Tokenization:</w:t>
       </w:r>
       <w:r>
-        <w:t xml:space="preserve"> The input text is first broken into smaller subword units (</w:t>
+        <w:t xml:space="preserve"> The input text is first broken into smaller </w:t>
+      </w:r>
+      <w:proofErr w:type="spellStart"/>
+      <w:r>
+        <w:t>subword</w:t>
+      </w:r>
+      <w:proofErr w:type="spellEnd"/>
+      <w:r>
+        <w:t xml:space="preserve"> units (</w:t>
       </w:r>
       <w:r>
         <w:rPr>
@@ -816,6 +870,7 @@
         <w:rPr>
           <w:lang w:val="en-IN"/>
         </w:rPr>
+        <w:lastRenderedPageBreak/>
         <w:t xml:space="preserve">The </w:t>
       </w:r>
       <w:r>
@@ -844,7 +899,21 @@
         <w:rPr>
           <w:lang w:val="en-IN"/>
         </w:rPr>
-        <w:t xml:space="preserve"> based on feature similarity. Unlike supervised classification methods, K-Means does not require labeled data and works by iteratively grouping data points into clusters based on their similarity.</w:t>
+        <w:t xml:space="preserve"> based on feature similarity. Unlike supervised classification methods, K-Means does not require </w:t>
+      </w:r>
+      <w:proofErr w:type="spellStart"/>
+      <w:r>
+        <w:rPr>
+          <w:lang w:val="en-IN"/>
+        </w:rPr>
+        <w:t>labeled</w:t>
+      </w:r>
+      <w:proofErr w:type="spellEnd"/>
+      <w:r>
+        <w:rPr>
+          <w:lang w:val="en-IN"/>
+        </w:rPr>
+        <w:t xml:space="preserve"> data and works by iteratively grouping data points into clusters based on their similarity.</w:t>
       </w:r>
     </w:p>
     <w:p>
@@ -891,7 +960,21 @@
         <w:rPr>
           <w:lang w:val="en-IN"/>
         </w:rPr>
-        <w:t>The core of K-Means clustering is assigning data points to the closest cluster center (centroid) based on a distance metric. The most commonly used distance measure is Euclidean distance, though other metrics like Manhattan distance or cosine similarity can be used in specific scenarios.</w:t>
+        <w:t xml:space="preserve">The core of K-Means clustering is assigning data points to the closest cluster </w:t>
+      </w:r>
+      <w:proofErr w:type="spellStart"/>
+      <w:r>
+        <w:rPr>
+          <w:lang w:val="en-IN"/>
+        </w:rPr>
+        <w:t>center</w:t>
+      </w:r>
+      <w:proofErr w:type="spellEnd"/>
+      <w:r>
+        <w:rPr>
+          <w:lang w:val="en-IN"/>
+        </w:rPr>
+        <w:t xml:space="preserve"> (centroid) based on a distance metric. The most commonly used distance measure is Euclidean distance, though other metrics like Manhattan distance or cosine similarity can be used in specific scenarios.</w:t>
       </w:r>
     </w:p>
     <w:p>
@@ -1436,7 +1519,10 @@
         <w:t>Silhouette Score</w:t>
       </w:r>
       <w:r>
-        <w:t xml:space="preserve"> evaluates the quality of clustering by measuring how similar a data point is to its assigned cluster compared to other clusters. A higher silhouette score (close to 1) indicates better clustering. In our project we have used this method.</w:t>
+        <w:t xml:space="preserve"> evaluates the quality of clustering by measuring how similar a data point is to its assigned cluster compared to other clusters. A higher silhouette score (close </w:t>
+      </w:r>
+      <w:r>
+        <w:t>to 1) indicates better clustering. In our project we have used this method.</w:t>
       </w:r>
     </w:p>
     <w:p>
@@ -1960,7 +2046,14 @@
         <w:rPr>
           <w:lang w:val="en-IN" w:eastAsia="en-IN"/>
         </w:rPr>
-        <w:t>The process begins by reading the documents from a structured data source, such as a CSV file. Each document is then processed through a specialized embedding service, which interacts with OpenAI’s API to generate high-dimensional embeddings. These embeddings serve as the foundation for clustering, enabling semantically similar documents to be grouped together regardless of their exact wording.</w:t>
+        <w:t xml:space="preserve">The process begins by reading the documents from a structured data source, such as a CSV file. Each document is </w:t>
+      </w:r>
+      <w:r>
+        <w:rPr>
+          <w:lang w:val="en-IN" w:eastAsia="en-IN"/>
+        </w:rPr>
+        <w:lastRenderedPageBreak/>
+        <w:t>then processed through a specialized embedding service, which interacts with OpenAI’s API to generate high-dimensional embeddings. These embeddings serve as the foundation for clustering, enabling semantically similar documents to be grouped together regardless of their exact wording.</w:t>
       </w:r>
     </w:p>
     <w:p>
@@ -2486,6 +2579,7 @@
         <w:rPr>
           <w:noProof w:val="0"/>
         </w:rPr>
+        <w:lastRenderedPageBreak/>
         <w:t>Cluster Evaluation</w:t>
       </w:r>
     </w:p>
@@ -3164,6 +3258,7 @@
         <w:rPr>
           <w:noProof/>
         </w:rPr>
+        <w:lastRenderedPageBreak/>
         <w:drawing>
           <wp:inline distT="0" distB="0" distL="0" distR="0" wp14:anchorId="14999F38" wp14:editId="2E5D9A49">
             <wp:extent cx="3095625" cy="2324100"/>
@@ -3278,7 +3373,7 @@
           <w:noProof/>
         </w:rPr>
         <w:drawing>
-          <wp:inline distT="0" distB="0" distL="0" distR="0" wp14:anchorId="0C580D94" wp14:editId="619539E9">
+          <wp:inline distT="0" distB="0" distL="0" distR="0" wp14:anchorId="0C580D94" wp14:editId="076F9A88">
             <wp:extent cx="3095625" cy="2000250"/>
             <wp:effectExtent l="0" t="0" r="0" b="0"/>
             <wp:docPr id="2118180237" name="Picture 2118180237"/>
@@ -3293,7 +3388,7 @@
                     <pic:cNvPicPr/>
                   </pic:nvPicPr>
                   <pic:blipFill>
-                    <a:blip r:embed="rId19">
+                    <a:blip r:embed="rId19" cstate="print">
                       <a:extLst>
                         <a:ext uri="{28A0092B-C50C-407E-A947-70E740481C1C}">
                           <a14:useLocalDpi xmlns:a14="http://schemas.microsoft.com/office/drawing/2010/main" val="0"/>
@@ -3341,8 +3436,21 @@
           <w:sz w:val="18"/>
           <w:szCs w:val="18"/>
         </w:rPr>
-        <w:t>Figure 4: UnitTest</w:t>
-      </w:r>
+        <w:t xml:space="preserve">Figure 4: </w:t>
+      </w:r>
+      <w:proofErr w:type="spellStart"/>
+      <w:r>
+        <w:rPr>
+          <w:rFonts w:eastAsia="Times New Roman"/>
+          <w:i/>
+          <w:iCs/>
+          <w:color w:val="44546A" w:themeColor="text2"/>
+          <w:sz w:val="18"/>
+          <w:szCs w:val="18"/>
+        </w:rPr>
+        <w:t>UnitTest</w:t>
+      </w:r>
+      <w:proofErr w:type="spellEnd"/>
     </w:p>
     <w:p>
       <w:pPr>
@@ -3636,7 +3744,14 @@
         <w:rPr>
           <w:lang w:val="en-US"/>
         </w:rPr>
-        <w:t xml:space="preserve">This project successfully implemented a document clustering system using OpenAI’s text-embedding-3-large model. By leveraging high-quality text embeddings, we efficiently grouped documents based on their semantic meaning, rather than relying solely on keyword-based approaches. The K-Means clustering algorithm was employed to form meaningful clusters, while cosine similarity was used to evaluate clustering quality by measuring intra-cluster and inter-cluster relationships. </w:t>
+        <w:t>This project successfully implemented a document clustering system using OpenAI’s text-embedding-3-large model. By leveraging high-quality text embeddings, we efficiently grouped documents based on their semantic meaning, rather than relying solely on keyword-based approaches. The K-</w:t>
+      </w:r>
+      <w:r>
+        <w:rPr>
+          <w:lang w:val="en-US"/>
+        </w:rPr>
+        <w:lastRenderedPageBreak/>
+        <w:t xml:space="preserve">Means clustering algorithm was employed to form meaningful clusters, while cosine similarity was used to evaluate clustering quality by measuring intra-cluster and inter-cluster relationships. </w:t>
       </w:r>
     </w:p>
     <w:p>
@@ -3692,13 +3807,23 @@
       </w:pPr>
       <w:bookmarkStart w:id="1" w:name="Bookmark1"/>
       <w:bookmarkStart w:id="2" w:name="Bookmark2"/>
+      <w:proofErr w:type="spellStart"/>
       <w:r>
         <w:t>Mikolov</w:t>
       </w:r>
       <w:bookmarkEnd w:id="1"/>
       <w:bookmarkEnd w:id="2"/>
-      <w:r>
-        <w:t>, T., Chen, K., Corrado, G., &amp; Dean, J. (2013). Efficient Estimation of Word Representations in Vector Space. arXiv preprint arXiv:1301.3781.</w:t>
+      <w:proofErr w:type="spellEnd"/>
+      <w:r>
+        <w:t xml:space="preserve">, T., Chen, K., Corrado, G., &amp; Dean, J. (2013). Efficient Estimation of Word Representations in Vector Space. </w:t>
+      </w:r>
+      <w:proofErr w:type="spellStart"/>
+      <w:r>
+        <w:t>arXiv</w:t>
+      </w:r>
+      <w:proofErr w:type="spellEnd"/>
+      <w:r>
+        <w:t xml:space="preserve"> preprint arXiv:1301.3781.</w:t>
       </w:r>
     </w:p>
     <w:p>
@@ -3726,7 +3851,23 @@
       <w:bookmarkEnd w:id="3"/>
       <w:bookmarkEnd w:id="4"/>
       <w:r>
-        <w:t>, N., &amp; Gurevych, I. (2019). Sentence-BERT: Sentence Embeddings using Siamese BERT-Networks. arXiv preprint arXiv:1908.10084.</w:t>
+        <w:t xml:space="preserve">, N., &amp; </w:t>
+      </w:r>
+      <w:proofErr w:type="spellStart"/>
+      <w:r>
+        <w:t>Gurevych</w:t>
+      </w:r>
+      <w:proofErr w:type="spellEnd"/>
+      <w:r>
+        <w:t xml:space="preserve">, I. (2019). Sentence-BERT: Sentence Embeddings using Siamese BERT-Networks. </w:t>
+      </w:r>
+      <w:proofErr w:type="spellStart"/>
+      <w:r>
+        <w:t>arXiv</w:t>
+      </w:r>
+      <w:proofErr w:type="spellEnd"/>
+      <w:r>
+        <w:t xml:space="preserve"> preprint arXiv:1908.10084.</w:t>
       </w:r>
     </w:p>
     <w:p>
@@ -3752,7 +3893,23 @@
       </w:r>
       <w:bookmarkEnd w:id="5"/>
       <w:r>
-        <w:t>, A., Narasimhan, K., Salimans, T., &amp; Sutskever, I. (2018). Improving Language Understanding by Generative Pre-Training. OpenAI.</w:t>
+        <w:t xml:space="preserve">, A., Narasimhan, K., </w:t>
+      </w:r>
+      <w:proofErr w:type="spellStart"/>
+      <w:r>
+        <w:t>Salimans</w:t>
+      </w:r>
+      <w:proofErr w:type="spellEnd"/>
+      <w:r>
+        <w:t xml:space="preserve">, T., &amp; </w:t>
+      </w:r>
+      <w:proofErr w:type="spellStart"/>
+      <w:r>
+        <w:t>Sutskever</w:t>
+      </w:r>
+      <w:proofErr w:type="spellEnd"/>
+      <w:r>
+        <w:t>, I. (2018). Improving Language Understanding by Generative Pre-Training. OpenAI.</w:t>
       </w:r>
     </w:p>
     <w:p>
@@ -4118,6 +4275,12 @@
           </w:r>
           <w:r>
             <w:fldChar w:fldCharType="separate"/>
+          </w:r>
+          <w:r>
+            <w:rPr>
+              <w:noProof/>
+            </w:rPr>
+            <w:t>2</w:t>
           </w:r>
           <w:r>
             <w:fldChar w:fldCharType="end"/>
